--- a/web/resources/releve/feuilleNotes.docx
+++ b/web/resources/releve/feuilleNotes.docx
@@ -668,8 +668,6 @@
           <w:szCs w:val="18"/>
         </w:rPr>
       </w:pPr>
-      <w:bookmarkStart w:id="0" w:name="_GoBack"/>
-      <w:bookmarkEnd w:id="0"/>
     </w:p>
     <w:tbl>
       <w:tblPr>
@@ -1381,7 +1379,10 @@
         <w:t xml:space="preserve">                               </w:t>
       </w:r>
     </w:p>
-    <w:p/>
+    <w:p>
+      <w:bookmarkStart w:id="0" w:name="_GoBack"/>
+      <w:bookmarkEnd w:id="0"/>
+    </w:p>
     <w:sectPr>
       <w:headerReference w:type="default" r:id="rId6"/>
       <w:footerReference w:type="default" r:id="rId7"/>
@@ -1421,58 +1422,116 @@
 
 <file path=word/footer1.xml><?xml version="1.0" encoding="utf-8"?>
 <w:ftr xmlns:wpc="http://schemas.microsoft.com/office/word/2010/wordprocessingCanvas" xmlns:mc="http://schemas.openxmlformats.org/markup-compatibility/2006" xmlns:o="urn:schemas-microsoft-com:office:office" xmlns:r="http://schemas.openxmlformats.org/officeDocument/2006/relationships" xmlns:m="http://schemas.openxmlformats.org/officeDocument/2006/math" xmlns:v="urn:schemas-microsoft-com:vml" xmlns:wp14="http://schemas.microsoft.com/office/word/2010/wordprocessingDrawing" xmlns:wp="http://schemas.openxmlformats.org/drawingml/2006/wordprocessingDrawing" xmlns:w10="urn:schemas-microsoft-com:office:word" xmlns:w="http://schemas.openxmlformats.org/wordprocessingml/2006/main" xmlns:w14="http://schemas.microsoft.com/office/word/2010/wordml" xmlns:w15="http://schemas.microsoft.com/office/word/2012/wordml" xmlns:wpg="http://schemas.microsoft.com/office/word/2010/wordprocessingGroup" xmlns:wpi="http://schemas.microsoft.com/office/word/2010/wordprocessingInk" xmlns:wne="http://schemas.microsoft.com/office/word/2006/wordml" xmlns:wps="http://schemas.microsoft.com/office/word/2010/wordprocessingShape" mc:Ignorable="w14 w15 wp14">
-  <w:p>
-    <w:pPr>
-      <w:rPr>
-        <w:rFonts w:ascii="Times New Roman" w:hAnsi="Times New Roman" w:cs="Times New Roman"/>
-        <w:color w:val="5B9BD5" w:themeColor="accent1"/>
-        <w:sz w:val="18"/>
-        <w:szCs w:val="18"/>
-        <w:lang w:val="en-CA"/>
-      </w:rPr>
-    </w:pPr>
-    <w:r>
-      <w:rPr>
-        <w:rFonts w:ascii="Times New Roman" w:hAnsi="Times New Roman" w:cs="Times New Roman"/>
-        <w:color w:val="5B9BD5" w:themeColor="accent1"/>
-        <w:sz w:val="18"/>
-        <w:szCs w:val="18"/>
-        <w:lang w:val="en-CA"/>
-      </w:rPr>
-      <w:t>----------------------------------------------------------------------------------------------------------------------------------</w:t>
-    </w:r>
-  </w:p>
-  <w:p>
-    <w:pPr>
-      <w:rPr>
-        <w:rFonts w:ascii="Times New Roman" w:hAnsi="Times New Roman" w:cs="Times New Roman"/>
-        <w:color w:val="5B9BD5" w:themeColor="accent1"/>
-        <w:sz w:val="18"/>
-        <w:szCs w:val="18"/>
-        <w:lang w:val="en-CA"/>
-      </w:rPr>
-    </w:pPr>
-    <w:r>
-      <w:rPr>
-        <w:rFonts w:ascii="Times New Roman" w:hAnsi="Times New Roman" w:cs="Times New Roman"/>
-        <w:color w:val="5B9BD5" w:themeColor="accent1"/>
-        <w:sz w:val="18"/>
-        <w:szCs w:val="18"/>
-        <w:lang w:val="en-CA"/>
-      </w:rPr>
-      <w:t xml:space="preserve">   </w:t>
-    </w:r>
-    <w:r>
-      <w:rPr>
-        <w:rFonts w:ascii="Times New Roman" w:hAnsi="Times New Roman" w:cs="Times New Roman"/>
-        <w:color w:val="5B9BD5" w:themeColor="accent1"/>
-        <w:sz w:val="18"/>
-        <w:szCs w:val="18"/>
-        <w:lang w:val="en-CA"/>
-      </w:rPr>
-      <w:t xml:space="preserve">01 BP: 613,   Porto – Novo, Bénin   e-mail: secretariat@imsp-uac.org   site web: www.imsp-benin.com </w:t>
-    </w:r>
-  </w:p>
+  <w:tbl>
+    <w:tblPr>
+      <w:tblStyle w:val="Grilledutableau"/>
+      <w:tblW w:w="10779" w:type="dxa"/>
+      <w:tblInd w:w="-1281" w:type="dxa"/>
+      <w:tblBorders>
+        <w:left w:val="none" w:sz="0" w:space="0" w:color="auto"/>
+        <w:bottom w:val="none" w:sz="0" w:space="0" w:color="auto"/>
+        <w:right w:val="none" w:sz="0" w:space="0" w:color="auto"/>
+        <w:insideH w:val="none" w:sz="0" w:space="0" w:color="auto"/>
+        <w:insideV w:val="none" w:sz="0" w:space="0" w:color="auto"/>
+      </w:tblBorders>
+      <w:tblLook w:val="04A0" w:firstRow="1" w:lastRow="0" w:firstColumn="1" w:lastColumn="0" w:noHBand="0" w:noVBand="1"/>
+    </w:tblPr>
+    <w:tblGrid>
+      <w:gridCol w:w="10779"/>
+    </w:tblGrid>
+    <w:tr>
+      <w:trPr>
+        <w:trHeight w:val="416"/>
+      </w:trPr>
+      <w:tc>
+        <w:tcPr>
+          <w:tcW w:w="10779" w:type="dxa"/>
+        </w:tcPr>
+        <w:p>
+          <w:pPr>
+            <w:rPr>
+              <w:rFonts w:ascii="Times New Roman" w:hAnsi="Times New Roman" w:cs="Times New Roman"/>
+              <w:color w:val="5B9BD5" w:themeColor="accent1"/>
+              <w:sz w:val="20"/>
+              <w:szCs w:val="20"/>
+              <w:lang w:val="en-CA"/>
+            </w:rPr>
+          </w:pPr>
+          <w:r>
+            <w:rPr>
+              <w:rFonts w:ascii="Times New Roman" w:hAnsi="Times New Roman" w:cs="Times New Roman"/>
+              <w:color w:val="5B9BD5" w:themeColor="accent1"/>
+              <w:sz w:val="20"/>
+              <w:szCs w:val="20"/>
+              <w:lang w:val="en-CA"/>
+            </w:rPr>
+            <w:t xml:space="preserve">   </w:t>
+          </w:r>
+        </w:p>
+        <w:p>
+          <w:pPr>
+            <w:rPr>
+              <w:rFonts w:ascii="Times New Roman" w:hAnsi="Times New Roman" w:cs="Times New Roman"/>
+              <w:color w:val="5B9BD5" w:themeColor="accent1"/>
+              <w:sz w:val="20"/>
+              <w:szCs w:val="20"/>
+              <w:lang w:val="en-CA"/>
+            </w:rPr>
+          </w:pPr>
+          <w:r>
+            <w:rPr>
+              <w:rFonts w:ascii="Times New Roman" w:hAnsi="Times New Roman" w:cs="Times New Roman"/>
+              <w:color w:val="5B9BD5" w:themeColor="accent1"/>
+              <w:sz w:val="20"/>
+              <w:szCs w:val="20"/>
+              <w:lang w:val="en-CA"/>
+            </w:rPr>
+            <w:t xml:space="preserve">01 BP: 613,   Porto – Novo, Bénin   </w:t>
+          </w:r>
+          <w:r>
+            <w:rPr>
+              <w:rFonts w:ascii="Times New Roman" w:hAnsi="Times New Roman" w:cs="Times New Roman"/>
+              <w:color w:val="5B9BD5" w:themeColor="accent1"/>
+              <w:sz w:val="20"/>
+              <w:szCs w:val="20"/>
+              <w:lang w:val="en-CA"/>
+            </w:rPr>
+            <w:t xml:space="preserve">                    </w:t>
+          </w:r>
+          <w:r>
+            <w:rPr>
+              <w:rFonts w:ascii="Times New Roman" w:hAnsi="Times New Roman" w:cs="Times New Roman"/>
+              <w:color w:val="5B9BD5" w:themeColor="accent1"/>
+              <w:sz w:val="20"/>
+              <w:szCs w:val="20"/>
+              <w:lang w:val="en-CA"/>
+            </w:rPr>
+            <w:t xml:space="preserve">e-mail: secretariat@imsp-uac.org </w:t>
+          </w:r>
+          <w:r>
+            <w:rPr>
+              <w:rFonts w:ascii="Times New Roman" w:hAnsi="Times New Roman" w:cs="Times New Roman"/>
+              <w:color w:val="5B9BD5" w:themeColor="accent1"/>
+              <w:sz w:val="20"/>
+              <w:szCs w:val="20"/>
+              <w:lang w:val="en-CA"/>
+            </w:rPr>
+            <w:t xml:space="preserve">                         </w:t>
+          </w:r>
+          <w:r>
+            <w:rPr>
+              <w:rFonts w:ascii="Times New Roman" w:hAnsi="Times New Roman" w:cs="Times New Roman"/>
+              <w:color w:val="5B9BD5" w:themeColor="accent1"/>
+              <w:sz w:val="20"/>
+              <w:szCs w:val="20"/>
+              <w:lang w:val="en-CA"/>
+            </w:rPr>
+            <w:t xml:space="preserve">  site web: www.imsp-benin.com</w:t>
+          </w:r>
+        </w:p>
+      </w:tc>
+    </w:tr>
+  </w:tbl>
   <w:p>
     <w:pPr>
       <w:pStyle w:val="Pieddepage"/>

--- a/web/resources/releve/feuilleNotes.docx
+++ b/web/resources/releve/feuilleNotes.docx
@@ -98,7 +98,7 @@
     <w:tbl>
       <w:tblPr>
         <w:tblStyle w:val="Grilledutableau"/>
-        <w:tblW w:w="10221" w:type="dxa"/>
+        <w:tblW w:w="10503" w:type="dxa"/>
         <w:tblInd w:w="-869" w:type="dxa"/>
         <w:tblBorders>
           <w:top w:val="none" w:sz="0" w:space="0" w:color="auto"/>
@@ -111,15 +111,15 @@
         <w:tblLook w:val="04A0" w:firstRow="1" w:lastRow="0" w:firstColumn="1" w:lastColumn="0" w:noHBand="0" w:noVBand="1"/>
       </w:tblPr>
       <w:tblGrid>
-        <w:gridCol w:w="1905"/>
-        <w:gridCol w:w="3037"/>
-        <w:gridCol w:w="1976"/>
-        <w:gridCol w:w="3303"/>
+        <w:gridCol w:w="2250"/>
+        <w:gridCol w:w="2741"/>
+        <w:gridCol w:w="2337"/>
+        <w:gridCol w:w="3175"/>
       </w:tblGrid>
       <w:tr>
         <w:tc>
           <w:tcPr>
-            <w:tcW w:w="1905" w:type="dxa"/>
+            <w:tcW w:w="2250" w:type="dxa"/>
           </w:tcPr>
           <w:p>
             <w:pPr>
@@ -132,26 +132,56 @@
             <w:r>
               <w:rPr>
                 <w:rFonts w:ascii="Engravers MT" w:hAnsi="Engravers MT"/>
-                <w:b/>
+                <w:u w:val="single"/>
+              </w:rPr>
+              <w:t>Filière</w:t>
+            </w:r>
+            <w:r>
+              <w:rPr>
+                <w:rFonts w:ascii="Engravers MT" w:hAnsi="Engravers MT"/>
+              </w:rPr>
+              <w:t> </w:t>
+            </w:r>
+            <w:r>
+              <w:rPr>
+                <w:rFonts w:ascii="Engravers MT" w:hAnsi="Engravers MT"/>
                 <w:sz w:val="18"/>
                 <w:szCs w:val="18"/>
-                <w:u w:val="single"/>
-              </w:rPr>
-              <w:t>Filière</w:t>
-            </w:r>
-            <w:r>
+              </w:rPr>
+              <w:t>:</w:t>
+            </w:r>
+          </w:p>
+          <w:p>
+            <w:pPr>
               <w:rPr>
                 <w:rFonts w:ascii="Engravers MT" w:hAnsi="Engravers MT"/>
                 <w:sz w:val="18"/>
                 <w:szCs w:val="18"/>
               </w:rPr>
-              <w:t> :</w:t>
-            </w:r>
+            </w:pPr>
+          </w:p>
+          <w:p>
+            <w:pPr>
+              <w:rPr>
+                <w:rFonts w:ascii="Engravers MT" w:hAnsi="Engravers MT"/>
+                <w:sz w:val="18"/>
+                <w:szCs w:val="18"/>
+              </w:rPr>
+            </w:pPr>
+          </w:p>
+          <w:p>
+            <w:pPr>
+              <w:rPr>
+                <w:rFonts w:ascii="Engravers MT" w:hAnsi="Engravers MT"/>
+                <w:sz w:val="18"/>
+                <w:szCs w:val="18"/>
+              </w:rPr>
+            </w:pPr>
           </w:p>
         </w:tc>
         <w:tc>
           <w:tcPr>
-            <w:tcW w:w="3037" w:type="dxa"/>
+            <w:tcW w:w="2741" w:type="dxa"/>
           </w:tcPr>
           <w:p>
             <w:pPr>
@@ -206,7 +236,7 @@
         </w:tc>
         <w:tc>
           <w:tcPr>
-            <w:tcW w:w="1976" w:type="dxa"/>
+            <w:tcW w:w="2337" w:type="dxa"/>
           </w:tcPr>
           <w:p>
             <w:pPr>
@@ -219,9 +249,6 @@
             <w:r>
               <w:rPr>
                 <w:rFonts w:ascii="Engravers MT" w:hAnsi="Engravers MT"/>
-                <w:b/>
-                <w:sz w:val="18"/>
-                <w:szCs w:val="18"/>
                 <w:u w:val="single"/>
               </w:rPr>
               <w:t>Matière</w:t>
@@ -238,29 +265,37 @@
         </w:tc>
         <w:tc>
           <w:tcPr>
-            <w:tcW w:w="3303" w:type="dxa"/>
+            <w:tcW w:w="3175" w:type="dxa"/>
           </w:tcPr>
           <w:p>
             <w:pPr>
               <w:rPr>
                 <w:rFonts w:ascii="Times New Roman" w:hAnsi="Times New Roman" w:cs="Times New Roman"/>
-              </w:rPr>
-            </w:pPr>
-            <w:r>
-              <w:rPr>
-                <w:rFonts w:ascii="Times New Roman" w:hAnsi="Times New Roman" w:cs="Times New Roman"/>
+                <w:sz w:val="20"/>
+                <w:szCs w:val="20"/>
+              </w:rPr>
+            </w:pPr>
+            <w:r>
+              <w:rPr>
+                <w:rFonts w:ascii="Times New Roman" w:hAnsi="Times New Roman" w:cs="Times New Roman"/>
+                <w:sz w:val="20"/>
+                <w:szCs w:val="20"/>
               </w:rPr>
               <w:fldChar w:fldCharType="begin"/>
             </w:r>
             <w:r>
               <w:rPr>
                 <w:rFonts w:ascii="Times New Roman" w:hAnsi="Times New Roman" w:cs="Times New Roman"/>
+                <w:sz w:val="20"/>
+                <w:szCs w:val="20"/>
               </w:rPr>
               <w:instrText xml:space="preserve"> MERGEFIELD  $matiere </w:instrText>
             </w:r>
             <w:r>
               <w:rPr>
                 <w:rFonts w:ascii="Times New Roman" w:hAnsi="Times New Roman" w:cs="Times New Roman"/>
+                <w:sz w:val="20"/>
+                <w:szCs w:val="20"/>
               </w:rPr>
               <w:fldChar w:fldCharType="separate"/>
             </w:r>
@@ -268,12 +303,16 @@
               <w:rPr>
                 <w:rFonts w:ascii="Times New Roman" w:hAnsi="Times New Roman" w:cs="Times New Roman"/>
                 <w:noProof/>
+                <w:sz w:val="20"/>
+                <w:szCs w:val="20"/>
               </w:rPr>
               <w:t>«$matiere»</w:t>
             </w:r>
             <w:r>
               <w:rPr>
                 <w:rFonts w:ascii="Times New Roman" w:hAnsi="Times New Roman" w:cs="Times New Roman"/>
+                <w:sz w:val="20"/>
+                <w:szCs w:val="20"/>
               </w:rPr>
               <w:fldChar w:fldCharType="end"/>
             </w:r>
@@ -293,7 +332,7 @@
         </w:trPr>
         <w:tc>
           <w:tcPr>
-            <w:tcW w:w="1905" w:type="dxa"/>
+            <w:tcW w:w="2250" w:type="dxa"/>
           </w:tcPr>
           <w:p>
             <w:pPr>
@@ -306,12 +345,17 @@
             <w:r>
               <w:rPr>
                 <w:rFonts w:ascii="Engravers MT" w:hAnsi="Engravers MT"/>
-                <w:b/>
+                <w:u w:val="single"/>
+              </w:rPr>
+              <w:t>Enseignant</w:t>
+            </w:r>
+            <w:r>
+              <w:rPr>
+                <w:rFonts w:ascii="Engravers MT" w:hAnsi="Engravers MT"/>
                 <w:sz w:val="18"/>
                 <w:szCs w:val="18"/>
-                <w:u w:val="single"/>
-              </w:rPr>
-              <w:t>Enseignant</w:t>
+              </w:rPr>
+              <w:t> </w:t>
             </w:r>
             <w:r>
               <w:rPr>
@@ -319,43 +363,70 @@
                 <w:sz w:val="18"/>
                 <w:szCs w:val="18"/>
               </w:rPr>
-              <w:t> :</w:t>
-            </w:r>
+              <w:t>:</w:t>
+            </w:r>
+          </w:p>
+          <w:p>
+            <w:pPr>
+              <w:rPr>
+                <w:rFonts w:ascii="Engravers MT" w:hAnsi="Engravers MT"/>
+                <w:sz w:val="18"/>
+                <w:szCs w:val="18"/>
+              </w:rPr>
+            </w:pPr>
+          </w:p>
+          <w:p>
+            <w:pPr>
+              <w:rPr>
+                <w:rFonts w:ascii="Engravers MT" w:hAnsi="Engravers MT"/>
+                <w:sz w:val="18"/>
+                <w:szCs w:val="18"/>
+              </w:rPr>
+            </w:pPr>
+          </w:p>
+          <w:p>
+            <w:pPr>
+              <w:rPr>
+                <w:rFonts w:ascii="Engravers MT" w:hAnsi="Engravers MT"/>
+                <w:sz w:val="18"/>
+                <w:szCs w:val="18"/>
+              </w:rPr>
+            </w:pPr>
           </w:p>
         </w:tc>
         <w:tc>
           <w:tcPr>
-            <w:tcW w:w="3037" w:type="dxa"/>
+            <w:tcW w:w="2741" w:type="dxa"/>
           </w:tcPr>
           <w:p>
             <w:pPr>
               <w:rPr>
                 <w:rFonts w:ascii="Times New Roman" w:hAnsi="Times New Roman" w:cs="Times New Roman"/>
-                <w:sz w:val="24"/>
-                <w:szCs w:val="24"/>
-              </w:rPr>
-            </w:pPr>
-            <w:r>
-              <w:rPr>
-                <w:rFonts w:ascii="Times New Roman" w:hAnsi="Times New Roman" w:cs="Times New Roman"/>
-                <w:sz w:val="24"/>
-                <w:szCs w:val="24"/>
+                <w:sz w:val="20"/>
+                <w:szCs w:val="20"/>
+              </w:rPr>
+            </w:pPr>
+            <w:r>
+              <w:rPr>
+                <w:rFonts w:ascii="Times New Roman" w:hAnsi="Times New Roman" w:cs="Times New Roman"/>
+                <w:sz w:val="20"/>
+                <w:szCs w:val="20"/>
               </w:rPr>
               <w:fldChar w:fldCharType="begin"/>
             </w:r>
             <w:r>
               <w:rPr>
                 <w:rFonts w:ascii="Times New Roman" w:hAnsi="Times New Roman" w:cs="Times New Roman"/>
-                <w:sz w:val="24"/>
-                <w:szCs w:val="24"/>
+                <w:sz w:val="20"/>
+                <w:szCs w:val="20"/>
               </w:rPr>
               <w:instrText xml:space="preserve"> MERGEFIELD  $enseignant </w:instrText>
             </w:r>
             <w:r>
               <w:rPr>
                 <w:rFonts w:ascii="Times New Roman" w:hAnsi="Times New Roman" w:cs="Times New Roman"/>
-                <w:sz w:val="24"/>
-                <w:szCs w:val="24"/>
+                <w:sz w:val="20"/>
+                <w:szCs w:val="20"/>
               </w:rPr>
               <w:fldChar w:fldCharType="separate"/>
             </w:r>
@@ -363,16 +434,16 @@
               <w:rPr>
                 <w:rFonts w:ascii="Times New Roman" w:hAnsi="Times New Roman" w:cs="Times New Roman"/>
                 <w:noProof/>
-                <w:sz w:val="24"/>
-                <w:szCs w:val="24"/>
+                <w:sz w:val="20"/>
+                <w:szCs w:val="20"/>
               </w:rPr>
               <w:t>«$enseignant»</w:t>
             </w:r>
             <w:r>
               <w:rPr>
                 <w:rFonts w:ascii="Times New Roman" w:hAnsi="Times New Roman" w:cs="Times New Roman"/>
-                <w:sz w:val="24"/>
-                <w:szCs w:val="24"/>
+                <w:sz w:val="20"/>
+                <w:szCs w:val="20"/>
               </w:rPr>
               <w:fldChar w:fldCharType="end"/>
             </w:r>
@@ -380,7 +451,7 @@
         </w:tc>
         <w:tc>
           <w:tcPr>
-            <w:tcW w:w="1976" w:type="dxa"/>
+            <w:tcW w:w="2337" w:type="dxa"/>
           </w:tcPr>
           <w:p>
             <w:pPr>
@@ -393,26 +464,29 @@
             <w:r>
               <w:rPr>
                 <w:rFonts w:ascii="Engravers MT" w:hAnsi="Engravers MT"/>
-                <w:b/>
+                <w:u w:val="single"/>
+              </w:rPr>
+              <w:t>Semestre</w:t>
+            </w:r>
+            <w:r>
+              <w:rPr>
+                <w:rFonts w:ascii="Engravers MT" w:hAnsi="Engravers MT"/>
+              </w:rPr>
+              <w:t> </w:t>
+            </w:r>
+            <w:r>
+              <w:rPr>
+                <w:rFonts w:ascii="Engravers MT" w:hAnsi="Engravers MT"/>
                 <w:sz w:val="18"/>
                 <w:szCs w:val="18"/>
-                <w:u w:val="single"/>
-              </w:rPr>
-              <w:t>Semestre</w:t>
-            </w:r>
-            <w:r>
-              <w:rPr>
-                <w:rFonts w:ascii="Engravers MT" w:hAnsi="Engravers MT"/>
-                <w:sz w:val="18"/>
-                <w:szCs w:val="18"/>
-              </w:rPr>
-              <w:t> :</w:t>
+              </w:rPr>
+              <w:t>:</w:t>
             </w:r>
           </w:p>
         </w:tc>
         <w:tc>
           <w:tcPr>
-            <w:tcW w:w="3303" w:type="dxa"/>
+            <w:tcW w:w="3175" w:type="dxa"/>
           </w:tcPr>
           <w:p>
             <w:pPr>
@@ -467,7 +541,7 @@
         </w:trPr>
         <w:tc>
           <w:tcPr>
-            <w:tcW w:w="1905" w:type="dxa"/>
+            <w:tcW w:w="2250" w:type="dxa"/>
           </w:tcPr>
           <w:p>
             <w:pPr>
@@ -480,35 +554,50 @@
             <w:r>
               <w:rPr>
                 <w:rFonts w:ascii="Engravers MT" w:hAnsi="Engravers MT"/>
-                <w:b/>
+                <w:u w:val="single"/>
+              </w:rPr>
+              <w:t>Examen</w:t>
+            </w:r>
+            <w:r>
+              <w:rPr>
+                <w:rFonts w:ascii="Engravers MT" w:hAnsi="Engravers MT"/>
                 <w:sz w:val="18"/>
                 <w:szCs w:val="18"/>
                 <w:u w:val="single"/>
               </w:rPr>
-              <w:t>Examen</w:t>
+              <w:t> </w:t>
             </w:r>
             <w:r>
               <w:rPr>
                 <w:rFonts w:ascii="Engravers MT" w:hAnsi="Engravers MT"/>
                 <w:sz w:val="18"/>
                 <w:szCs w:val="18"/>
-                <w:u w:val="single"/>
-              </w:rPr>
-              <w:t> </w:t>
-            </w:r>
-            <w:r>
+              </w:rPr>
+              <w:t>:</w:t>
+            </w:r>
+          </w:p>
+          <w:p>
+            <w:pPr>
               <w:rPr>
                 <w:rFonts w:ascii="Engravers MT" w:hAnsi="Engravers MT"/>
                 <w:sz w:val="18"/>
                 <w:szCs w:val="18"/>
               </w:rPr>
-              <w:t>:</w:t>
-            </w:r>
+            </w:pPr>
+          </w:p>
+          <w:p>
+            <w:pPr>
+              <w:rPr>
+                <w:rFonts w:ascii="Engravers MT" w:hAnsi="Engravers MT"/>
+                <w:sz w:val="18"/>
+                <w:szCs w:val="18"/>
+              </w:rPr>
+            </w:pPr>
           </w:p>
         </w:tc>
         <w:tc>
           <w:tcPr>
-            <w:tcW w:w="3037" w:type="dxa"/>
+            <w:tcW w:w="2741" w:type="dxa"/>
           </w:tcPr>
           <w:tbl>
             <w:tblPr>
@@ -574,7 +663,7 @@
         </w:tc>
         <w:tc>
           <w:tcPr>
-            <w:tcW w:w="1976" w:type="dxa"/>
+            <w:tcW w:w="2337" w:type="dxa"/>
           </w:tcPr>
           <w:p>
             <w:pPr>
@@ -587,9 +676,6 @@
             <w:r>
               <w:rPr>
                 <w:rFonts w:ascii="Engravers MT" w:hAnsi="Engravers MT"/>
-                <w:b/>
-                <w:sz w:val="18"/>
-                <w:szCs w:val="18"/>
                 <w:u w:val="single"/>
               </w:rPr>
               <w:t>Rattrapage</w:t>
@@ -606,7 +692,7 @@
         </w:tc>
         <w:tc>
           <w:tcPr>
-            <w:tcW w:w="3303" w:type="dxa"/>
+            <w:tcW w:w="3175" w:type="dxa"/>
           </w:tcPr>
           <w:tbl>
             <w:tblPr>
@@ -672,30 +758,32 @@
     <w:tbl>
       <w:tblPr>
         <w:tblStyle w:val="Grilledutableau"/>
-        <w:tblW w:w="10201" w:type="dxa"/>
+        <w:tblW w:w="5971" w:type="pct"/>
         <w:jc w:val="center"/>
         <w:tblLook w:val="04A0" w:firstRow="1" w:lastRow="0" w:firstColumn="1" w:lastColumn="0" w:noHBand="0" w:noVBand="1"/>
       </w:tblPr>
       <w:tblGrid>
-        <w:gridCol w:w="1555"/>
-        <w:gridCol w:w="4110"/>
-        <w:gridCol w:w="2237"/>
-        <w:gridCol w:w="2299"/>
+        <w:gridCol w:w="928"/>
+        <w:gridCol w:w="1763"/>
+        <w:gridCol w:w="3927"/>
+        <w:gridCol w:w="1288"/>
+        <w:gridCol w:w="2001"/>
       </w:tblGrid>
       <w:tr>
         <w:trPr>
-          <w:trHeight w:val="496"/>
+          <w:trHeight w:hRule="exact" w:val="510"/>
           <w:jc w:val="center"/>
         </w:trPr>
         <w:tc>
           <w:tcPr>
-            <w:tcW w:w="1555" w:type="dxa"/>
+            <w:tcW w:w="468" w:type="pct"/>
             <w:tcBorders>
               <w:top w:val="single" w:sz="6" w:space="0" w:color="auto"/>
               <w:left w:val="single" w:sz="6" w:space="0" w:color="auto"/>
               <w:bottom w:val="single" w:sz="6" w:space="0" w:color="auto"/>
               <w:right w:val="single" w:sz="6" w:space="0" w:color="auto"/>
             </w:tcBorders>
+            <w:shd w:val="pct5" w:color="auto" w:fill="auto"/>
           </w:tcPr>
           <w:p>
             <w:pPr>
@@ -729,13 +817,14 @@
         </w:tc>
         <w:tc>
           <w:tcPr>
-            <w:tcW w:w="4110" w:type="dxa"/>
+            <w:tcW w:w="890" w:type="pct"/>
             <w:tcBorders>
               <w:top w:val="single" w:sz="6" w:space="0" w:color="auto"/>
               <w:left w:val="single" w:sz="6" w:space="0" w:color="auto"/>
               <w:bottom w:val="single" w:sz="6" w:space="0" w:color="auto"/>
               <w:right w:val="single" w:sz="6" w:space="0" w:color="auto"/>
             </w:tcBorders>
+            <w:shd w:val="pct5" w:color="auto" w:fill="auto"/>
           </w:tcPr>
           <w:p>
             <w:pPr>
@@ -753,19 +842,20 @@
                 <w:sz w:val="24"/>
                 <w:szCs w:val="24"/>
               </w:rPr>
-              <w:t>Nom &amp; Prénom(s)</w:t>
+              <w:t xml:space="preserve">  Matricule</w:t>
             </w:r>
           </w:p>
         </w:tc>
         <w:tc>
           <w:tcPr>
-            <w:tcW w:w="2237" w:type="dxa"/>
+            <w:tcW w:w="1982" w:type="pct"/>
             <w:tcBorders>
               <w:top w:val="single" w:sz="6" w:space="0" w:color="auto"/>
               <w:left w:val="single" w:sz="6" w:space="0" w:color="auto"/>
               <w:bottom w:val="single" w:sz="6" w:space="0" w:color="auto"/>
               <w:right w:val="single" w:sz="6" w:space="0" w:color="auto"/>
             </w:tcBorders>
+            <w:shd w:val="pct5" w:color="auto" w:fill="auto"/>
           </w:tcPr>
           <w:p>
             <w:pPr>
@@ -783,19 +873,51 @@
                 <w:sz w:val="24"/>
                 <w:szCs w:val="24"/>
               </w:rPr>
-              <w:t>Note / 20</w:t>
+              <w:t>Nom &amp; Prénom(s)</w:t>
             </w:r>
           </w:p>
         </w:tc>
         <w:tc>
           <w:tcPr>
-            <w:tcW w:w="2299" w:type="dxa"/>
+            <w:tcW w:w="650" w:type="pct"/>
             <w:tcBorders>
               <w:top w:val="single" w:sz="6" w:space="0" w:color="auto"/>
               <w:left w:val="single" w:sz="6" w:space="0" w:color="auto"/>
               <w:bottom w:val="single" w:sz="6" w:space="0" w:color="auto"/>
               <w:right w:val="single" w:sz="6" w:space="0" w:color="auto"/>
             </w:tcBorders>
+            <w:shd w:val="pct5" w:color="auto" w:fill="auto"/>
+          </w:tcPr>
+          <w:p>
+            <w:pPr>
+              <w:rPr>
+                <w:rFonts w:ascii="Times New Roman" w:hAnsi="Times New Roman" w:cs="Times New Roman"/>
+                <w:b/>
+                <w:sz w:val="24"/>
+                <w:szCs w:val="24"/>
+              </w:rPr>
+            </w:pPr>
+            <w:r>
+              <w:rPr>
+                <w:rFonts w:ascii="Times New Roman" w:hAnsi="Times New Roman" w:cs="Times New Roman"/>
+                <w:b/>
+                <w:sz w:val="24"/>
+                <w:szCs w:val="24"/>
+              </w:rPr>
+              <w:t>Note / 20</w:t>
+            </w:r>
+          </w:p>
+        </w:tc>
+        <w:tc>
+          <w:tcPr>
+            <w:tcW w:w="1010" w:type="pct"/>
+            <w:tcBorders>
+              <w:top w:val="single" w:sz="6" w:space="0" w:color="auto"/>
+              <w:left w:val="single" w:sz="6" w:space="0" w:color="auto"/>
+              <w:bottom w:val="single" w:sz="6" w:space="0" w:color="auto"/>
+              <w:right w:val="single" w:sz="6" w:space="0" w:color="auto"/>
+            </w:tcBorders>
+            <w:shd w:val="pct5" w:color="auto" w:fill="auto"/>
           </w:tcPr>
           <w:p>
             <w:pPr>
@@ -820,45 +942,38 @@
       </w:tr>
       <w:tr>
         <w:trPr>
-          <w:trHeight w:val="225"/>
+          <w:trHeight w:hRule="exact" w:val="454"/>
           <w:jc w:val="center"/>
         </w:trPr>
         <w:tc>
           <w:tcPr>
-            <w:tcW w:w="1555" w:type="dxa"/>
+            <w:tcW w:w="468" w:type="pct"/>
             <w:tcBorders>
               <w:top w:val="single" w:sz="6" w:space="0" w:color="auto"/>
             </w:tcBorders>
           </w:tcPr>
           <w:p>
             <w:pPr>
-              <w:rPr>
-                <w:rFonts w:ascii="Times New Roman" w:hAnsi="Times New Roman" w:cs="Times New Roman"/>
-                <w:sz w:val="16"/>
-                <w:szCs w:val="16"/>
-              </w:rPr>
-            </w:pPr>
-            <w:r>
-              <w:rPr>
-                <w:rFonts w:ascii="Times New Roman" w:hAnsi="Times New Roman" w:cs="Times New Roman"/>
-                <w:sz w:val="16"/>
-                <w:szCs w:val="16"/>
+              <w:jc w:val="center"/>
+              <w:rPr>
+                <w:rFonts w:ascii="Times New Roman" w:hAnsi="Times New Roman" w:cs="Times New Roman"/>
+              </w:rPr>
+            </w:pPr>
+            <w:r>
+              <w:rPr>
+                <w:rFonts w:ascii="Times New Roman" w:hAnsi="Times New Roman" w:cs="Times New Roman"/>
               </w:rPr>
               <w:fldChar w:fldCharType="begin"/>
             </w:r>
             <w:r>
               <w:rPr>
                 <w:rFonts w:ascii="Times New Roman" w:hAnsi="Times New Roman" w:cs="Times New Roman"/>
-                <w:sz w:val="16"/>
-                <w:szCs w:val="16"/>
               </w:rPr>
               <w:instrText xml:space="preserve"> MERGEFIELD  $T.N </w:instrText>
             </w:r>
             <w:r>
               <w:rPr>
                 <w:rFonts w:ascii="Times New Roman" w:hAnsi="Times New Roman" w:cs="Times New Roman"/>
-                <w:sz w:val="16"/>
-                <w:szCs w:val="16"/>
               </w:rPr>
               <w:fldChar w:fldCharType="separate"/>
             </w:r>
@@ -866,16 +981,12 @@
               <w:rPr>
                 <w:rFonts w:ascii="Times New Roman" w:hAnsi="Times New Roman" w:cs="Times New Roman"/>
                 <w:noProof/>
-                <w:sz w:val="16"/>
-                <w:szCs w:val="16"/>
               </w:rPr>
               <w:t>«$T.N»</w:t>
             </w:r>
             <w:r>
               <w:rPr>
                 <w:rFonts w:ascii="Times New Roman" w:hAnsi="Times New Roman" w:cs="Times New Roman"/>
-                <w:sz w:val="16"/>
-                <w:szCs w:val="16"/>
               </w:rPr>
               <w:fldChar w:fldCharType="end"/>
             </w:r>
@@ -883,40 +994,33 @@
         </w:tc>
         <w:tc>
           <w:tcPr>
-            <w:tcW w:w="4110" w:type="dxa"/>
+            <w:tcW w:w="890" w:type="pct"/>
             <w:tcBorders>
               <w:top w:val="single" w:sz="6" w:space="0" w:color="auto"/>
             </w:tcBorders>
           </w:tcPr>
           <w:p>
             <w:pPr>
-              <w:rPr>
-                <w:rFonts w:ascii="Times New Roman" w:hAnsi="Times New Roman" w:cs="Times New Roman"/>
-                <w:sz w:val="18"/>
-                <w:szCs w:val="18"/>
-              </w:rPr>
-            </w:pPr>
-            <w:r>
-              <w:rPr>
-                <w:rFonts w:ascii="Times New Roman" w:hAnsi="Times New Roman" w:cs="Times New Roman"/>
-                <w:sz w:val="18"/>
-                <w:szCs w:val="18"/>
+              <w:jc w:val="center"/>
+              <w:rPr>
+                <w:rFonts w:ascii="Times New Roman" w:hAnsi="Times New Roman" w:cs="Times New Roman"/>
+              </w:rPr>
+            </w:pPr>
+            <w:r>
+              <w:rPr>
+                <w:rFonts w:ascii="Times New Roman" w:hAnsi="Times New Roman" w:cs="Times New Roman"/>
               </w:rPr>
               <w:fldChar w:fldCharType="begin"/>
             </w:r>
             <w:r>
               <w:rPr>
                 <w:rFonts w:ascii="Times New Roman" w:hAnsi="Times New Roman" w:cs="Times New Roman"/>
-                <w:sz w:val="18"/>
-                <w:szCs w:val="18"/>
-              </w:rPr>
-              <w:instrText xml:space="preserve"> MERGEFIELD  $T.NP </w:instrText>
-            </w:r>
-            <w:r>
-              <w:rPr>
-                <w:rFonts w:ascii="Times New Roman" w:hAnsi="Times New Roman" w:cs="Times New Roman"/>
-                <w:sz w:val="18"/>
-                <w:szCs w:val="18"/>
+              </w:rPr>
+              <w:instrText xml:space="preserve"> MERGEFIELD  $T.M </w:instrText>
+            </w:r>
+            <w:r>
+              <w:rPr>
+                <w:rFonts w:ascii="Times New Roman" w:hAnsi="Times New Roman" w:cs="Times New Roman"/>
               </w:rPr>
               <w:fldChar w:fldCharType="separate"/>
             </w:r>
@@ -924,16 +1028,12 @@
               <w:rPr>
                 <w:rFonts w:ascii="Times New Roman" w:hAnsi="Times New Roman" w:cs="Times New Roman"/>
                 <w:noProof/>
-                <w:sz w:val="18"/>
-                <w:szCs w:val="18"/>
-              </w:rPr>
-              <w:t>«$T.NP»</w:t>
-            </w:r>
-            <w:r>
-              <w:rPr>
-                <w:rFonts w:ascii="Times New Roman" w:hAnsi="Times New Roman" w:cs="Times New Roman"/>
-                <w:sz w:val="18"/>
-                <w:szCs w:val="18"/>
+              </w:rPr>
+              <w:t>«$T.M»</w:t>
+            </w:r>
+            <w:r>
+              <w:rPr>
+                <w:rFonts w:ascii="Times New Roman" w:hAnsi="Times New Roman" w:cs="Times New Roman"/>
               </w:rPr>
               <w:fldChar w:fldCharType="end"/>
             </w:r>
@@ -941,7 +1041,7 @@
         </w:tc>
         <w:tc>
           <w:tcPr>
-            <w:tcW w:w="2237" w:type="dxa"/>
+            <w:tcW w:w="1982" w:type="pct"/>
             <w:tcBorders>
               <w:top w:val="single" w:sz="6" w:space="0" w:color="auto"/>
             </w:tcBorders>
@@ -950,31 +1050,29 @@
             <w:pPr>
               <w:rPr>
                 <w:rFonts w:ascii="Times New Roman" w:hAnsi="Times New Roman" w:cs="Times New Roman"/>
-                <w:sz w:val="18"/>
-                <w:szCs w:val="18"/>
-              </w:rPr>
-            </w:pPr>
-            <w:r>
-              <w:rPr>
-                <w:rFonts w:ascii="Times New Roman" w:hAnsi="Times New Roman" w:cs="Times New Roman"/>
-                <w:sz w:val="18"/>
-                <w:szCs w:val="18"/>
+              </w:rPr>
+            </w:pPr>
+            <w:r>
+              <w:rPr>
+                <w:rFonts w:ascii="Times New Roman" w:hAnsi="Times New Roman" w:cs="Times New Roman"/>
+              </w:rPr>
+              <w:t xml:space="preserve">   </w:t>
+            </w:r>
+            <w:r>
+              <w:rPr>
+                <w:rFonts w:ascii="Times New Roman" w:hAnsi="Times New Roman" w:cs="Times New Roman"/>
               </w:rPr>
               <w:fldChar w:fldCharType="begin"/>
             </w:r>
             <w:r>
               <w:rPr>
                 <w:rFonts w:ascii="Times New Roman" w:hAnsi="Times New Roman" w:cs="Times New Roman"/>
-                <w:sz w:val="18"/>
-                <w:szCs w:val="18"/>
-              </w:rPr>
-              <w:instrText xml:space="preserve"> MERGEFIELD  $T.No </w:instrText>
-            </w:r>
-            <w:r>
-              <w:rPr>
-                <w:rFonts w:ascii="Times New Roman" w:hAnsi="Times New Roman" w:cs="Times New Roman"/>
-                <w:sz w:val="18"/>
-                <w:szCs w:val="18"/>
+              </w:rPr>
+              <w:instrText xml:space="preserve"> MERGEFIELD  $T.NP </w:instrText>
+            </w:r>
+            <w:r>
+              <w:rPr>
+                <w:rFonts w:ascii="Times New Roman" w:hAnsi="Times New Roman" w:cs="Times New Roman"/>
               </w:rPr>
               <w:fldChar w:fldCharType="separate"/>
             </w:r>
@@ -982,16 +1080,12 @@
               <w:rPr>
                 <w:rFonts w:ascii="Times New Roman" w:hAnsi="Times New Roman" w:cs="Times New Roman"/>
                 <w:noProof/>
-                <w:sz w:val="18"/>
-                <w:szCs w:val="18"/>
-              </w:rPr>
-              <w:t>«$T.No»</w:t>
-            </w:r>
-            <w:r>
-              <w:rPr>
-                <w:rFonts w:ascii="Times New Roman" w:hAnsi="Times New Roman" w:cs="Times New Roman"/>
-                <w:sz w:val="18"/>
-                <w:szCs w:val="18"/>
+              </w:rPr>
+              <w:t>«$T.NP»</w:t>
+            </w:r>
+            <w:r>
+              <w:rPr>
+                <w:rFonts w:ascii="Times New Roman" w:hAnsi="Times New Roman" w:cs="Times New Roman"/>
               </w:rPr>
               <w:fldChar w:fldCharType="end"/>
             </w:r>
@@ -999,40 +1093,80 @@
         </w:tc>
         <w:tc>
           <w:tcPr>
-            <w:tcW w:w="2299" w:type="dxa"/>
+            <w:tcW w:w="650" w:type="pct"/>
             <w:tcBorders>
               <w:top w:val="single" w:sz="6" w:space="0" w:color="auto"/>
             </w:tcBorders>
           </w:tcPr>
           <w:p>
             <w:pPr>
-              <w:rPr>
-                <w:rFonts w:ascii="Times New Roman" w:hAnsi="Times New Roman" w:cs="Times New Roman"/>
-                <w:sz w:val="18"/>
-                <w:szCs w:val="18"/>
-              </w:rPr>
-            </w:pPr>
-            <w:r>
-              <w:rPr>
-                <w:rFonts w:ascii="Times New Roman" w:hAnsi="Times New Roman" w:cs="Times New Roman"/>
-                <w:sz w:val="18"/>
-                <w:szCs w:val="18"/>
+              <w:jc w:val="center"/>
+              <w:rPr>
+                <w:rFonts w:ascii="Times New Roman" w:hAnsi="Times New Roman" w:cs="Times New Roman"/>
+              </w:rPr>
+            </w:pPr>
+            <w:r>
+              <w:rPr>
+                <w:rFonts w:ascii="Times New Roman" w:hAnsi="Times New Roman" w:cs="Times New Roman"/>
               </w:rPr>
               <w:fldChar w:fldCharType="begin"/>
             </w:r>
             <w:r>
               <w:rPr>
                 <w:rFonts w:ascii="Times New Roman" w:hAnsi="Times New Roman" w:cs="Times New Roman"/>
-                <w:sz w:val="18"/>
-                <w:szCs w:val="18"/>
+              </w:rPr>
+              <w:instrText xml:space="preserve"> MERGEFIELD  $T.No </w:instrText>
+            </w:r>
+            <w:r>
+              <w:rPr>
+                <w:rFonts w:ascii="Times New Roman" w:hAnsi="Times New Roman" w:cs="Times New Roman"/>
+              </w:rPr>
+              <w:fldChar w:fldCharType="separate"/>
+            </w:r>
+            <w:r>
+              <w:rPr>
+                <w:rFonts w:ascii="Times New Roman" w:hAnsi="Times New Roman" w:cs="Times New Roman"/>
+                <w:noProof/>
+              </w:rPr>
+              <w:t>«$T.No»</w:t>
+            </w:r>
+            <w:r>
+              <w:rPr>
+                <w:rFonts w:ascii="Times New Roman" w:hAnsi="Times New Roman" w:cs="Times New Roman"/>
+              </w:rPr>
+              <w:fldChar w:fldCharType="end"/>
+            </w:r>
+          </w:p>
+        </w:tc>
+        <w:tc>
+          <w:tcPr>
+            <w:tcW w:w="1010" w:type="pct"/>
+            <w:tcBorders>
+              <w:top w:val="single" w:sz="6" w:space="0" w:color="auto"/>
+            </w:tcBorders>
+          </w:tcPr>
+          <w:p>
+            <w:pPr>
+              <w:jc w:val="center"/>
+              <w:rPr>
+                <w:rFonts w:ascii="Times New Roman" w:hAnsi="Times New Roman" w:cs="Times New Roman"/>
+              </w:rPr>
+            </w:pPr>
+            <w:r>
+              <w:rPr>
+                <w:rFonts w:ascii="Times New Roman" w:hAnsi="Times New Roman" w:cs="Times New Roman"/>
+              </w:rPr>
+              <w:fldChar w:fldCharType="begin"/>
+            </w:r>
+            <w:r>
+              <w:rPr>
+                <w:rFonts w:ascii="Times New Roman" w:hAnsi="Times New Roman" w:cs="Times New Roman"/>
               </w:rPr>
               <w:instrText xml:space="preserve"> MERGEFIELD  $T.Ob </w:instrText>
             </w:r>
             <w:r>
               <w:rPr>
                 <w:rFonts w:ascii="Times New Roman" w:hAnsi="Times New Roman" w:cs="Times New Roman"/>
-                <w:sz w:val="18"/>
-                <w:szCs w:val="18"/>
               </w:rPr>
               <w:fldChar w:fldCharType="separate"/>
             </w:r>
@@ -1040,16 +1174,12 @@
               <w:rPr>
                 <w:rFonts w:ascii="Times New Roman" w:hAnsi="Times New Roman" w:cs="Times New Roman"/>
                 <w:noProof/>
-                <w:sz w:val="18"/>
-                <w:szCs w:val="18"/>
               </w:rPr>
               <w:t>«$T.Ob»</w:t>
             </w:r>
             <w:r>
               <w:rPr>
                 <w:rFonts w:ascii="Times New Roman" w:hAnsi="Times New Roman" w:cs="Times New Roman"/>
-                <w:sz w:val="18"/>
-                <w:szCs w:val="18"/>
               </w:rPr>
               <w:fldChar w:fldCharType="end"/>
             </w:r>
@@ -1082,14 +1212,14 @@
         <w:tblLook w:val="04A0" w:firstRow="1" w:lastRow="0" w:firstColumn="1" w:lastColumn="0" w:noHBand="0" w:noVBand="1"/>
       </w:tblPr>
       <w:tblGrid>
-        <w:gridCol w:w="4188"/>
-        <w:gridCol w:w="2900"/>
-        <w:gridCol w:w="3969"/>
+        <w:gridCol w:w="3403"/>
+        <w:gridCol w:w="4394"/>
+        <w:gridCol w:w="3260"/>
       </w:tblGrid>
       <w:tr>
         <w:tc>
           <w:tcPr>
-            <w:tcW w:w="4188" w:type="dxa"/>
+            <w:tcW w:w="3403" w:type="dxa"/>
           </w:tcPr>
           <w:p>
             <w:pPr>
@@ -1107,7 +1237,7 @@
                 <w:sz w:val="24"/>
                 <w:szCs w:val="24"/>
               </w:rPr>
-              <w:t xml:space="preserve">        </w:t>
+              <w:t xml:space="preserve">       </w:t>
             </w:r>
             <w:r>
               <w:rPr>
@@ -1131,7 +1261,7 @@
         </w:tc>
         <w:tc>
           <w:tcPr>
-            <w:tcW w:w="2900" w:type="dxa"/>
+            <w:tcW w:w="4394" w:type="dxa"/>
           </w:tcPr>
           <w:p>
             <w:pPr>
@@ -1149,7 +1279,7 @@
                 <w:sz w:val="24"/>
                 <w:szCs w:val="24"/>
               </w:rPr>
-              <w:t xml:space="preserve">Édité le </w:t>
+              <w:t xml:space="preserve"> </w:t>
             </w:r>
             <w:r>
               <w:rPr>
@@ -1158,6 +1288,15 @@
                 <w:sz w:val="24"/>
                 <w:szCs w:val="24"/>
               </w:rPr>
+              <w:t xml:space="preserve">Édité le </w:t>
+            </w:r>
+            <w:r>
+              <w:rPr>
+                <w:rFonts w:ascii="Times New Roman" w:hAnsi="Times New Roman" w:cs="Times New Roman"/>
+                <w:b/>
+                <w:sz w:val="24"/>
+                <w:szCs w:val="24"/>
+              </w:rPr>
               <w:t xml:space="preserve"> </w:t>
             </w:r>
             <w:r>
@@ -1195,7 +1334,7 @@
         </w:tc>
         <w:tc>
           <w:tcPr>
-            <w:tcW w:w="3969" w:type="dxa"/>
+            <w:tcW w:w="3260" w:type="dxa"/>
           </w:tcPr>
           <w:p>
             <w:pPr>
@@ -1213,114 +1352,8 @@
                 <w:sz w:val="24"/>
                 <w:szCs w:val="24"/>
               </w:rPr>
-              <w:t xml:space="preserve">                 </w:t>
-            </w:r>
-            <w:r>
-              <w:rPr>
-                <w:rFonts w:ascii="Times New Roman" w:hAnsi="Times New Roman" w:cs="Times New Roman"/>
-                <w:b/>
-                <w:sz w:val="24"/>
-                <w:szCs w:val="24"/>
-              </w:rPr>
-              <w:t xml:space="preserve">   </w:t>
-            </w:r>
-            <w:r>
-              <w:rPr>
-                <w:rFonts w:ascii="Times New Roman" w:hAnsi="Times New Roman" w:cs="Times New Roman"/>
-                <w:b/>
-                <w:sz w:val="24"/>
-                <w:szCs w:val="24"/>
-              </w:rPr>
               <w:t>Le Directeur Adjoint</w:t>
             </w:r>
-          </w:p>
-        </w:tc>
-      </w:tr>
-      <w:tr>
-        <w:tc>
-          <w:tcPr>
-            <w:tcW w:w="4188" w:type="dxa"/>
-          </w:tcPr>
-          <w:p>
-            <w:pPr>
-              <w:rPr>
-                <w:rFonts w:ascii="Times New Roman" w:hAnsi="Times New Roman" w:cs="Times New Roman"/>
-                <w:sz w:val="24"/>
-                <w:szCs w:val="24"/>
-              </w:rPr>
-            </w:pPr>
-          </w:p>
-        </w:tc>
-        <w:tc>
-          <w:tcPr>
-            <w:tcW w:w="2900" w:type="dxa"/>
-          </w:tcPr>
-          <w:p>
-            <w:pPr>
-              <w:rPr>
-                <w:rFonts w:ascii="Times New Roman" w:hAnsi="Times New Roman" w:cs="Times New Roman"/>
-                <w:sz w:val="24"/>
-                <w:szCs w:val="24"/>
-              </w:rPr>
-            </w:pPr>
-          </w:p>
-        </w:tc>
-        <w:tc>
-          <w:tcPr>
-            <w:tcW w:w="3969" w:type="dxa"/>
-          </w:tcPr>
-          <w:p>
-            <w:pPr>
-              <w:rPr>
-                <w:rFonts w:ascii="Times New Roman" w:hAnsi="Times New Roman" w:cs="Times New Roman"/>
-                <w:sz w:val="24"/>
-                <w:szCs w:val="24"/>
-              </w:rPr>
-            </w:pPr>
-          </w:p>
-        </w:tc>
-      </w:tr>
-      <w:tr>
-        <w:tc>
-          <w:tcPr>
-            <w:tcW w:w="4188" w:type="dxa"/>
-          </w:tcPr>
-          <w:p>
-            <w:pPr>
-              <w:rPr>
-                <w:rFonts w:ascii="Times New Roman" w:hAnsi="Times New Roman" w:cs="Times New Roman"/>
-                <w:sz w:val="24"/>
-                <w:szCs w:val="24"/>
-              </w:rPr>
-            </w:pPr>
-          </w:p>
-        </w:tc>
-        <w:tc>
-          <w:tcPr>
-            <w:tcW w:w="2900" w:type="dxa"/>
-          </w:tcPr>
-          <w:p>
-            <w:pPr>
-              <w:rPr>
-                <w:rFonts w:ascii="Times New Roman" w:hAnsi="Times New Roman" w:cs="Times New Roman"/>
-                <w:sz w:val="24"/>
-                <w:szCs w:val="24"/>
-              </w:rPr>
-            </w:pPr>
-          </w:p>
-        </w:tc>
-        <w:tc>
-          <w:tcPr>
-            <w:tcW w:w="3969" w:type="dxa"/>
-          </w:tcPr>
-          <w:p>
-            <w:pPr>
-              <w:rPr>
-                <w:rFonts w:ascii="Times New Roman" w:hAnsi="Times New Roman" w:cs="Times New Roman"/>
-                <w:sz w:val="24"/>
-                <w:szCs w:val="24"/>
-              </w:rPr>
-            </w:pPr>
           </w:p>
         </w:tc>
       </w:tr>
@@ -1342,6 +1375,8 @@
           <w:szCs w:val="24"/>
         </w:rPr>
       </w:pPr>
+      <w:bookmarkStart w:id="0" w:name="_GoBack"/>
+      <w:bookmarkEnd w:id="0"/>
     </w:p>
     <w:p>
       <w:pPr>
@@ -1379,10 +1414,7 @@
         <w:t xml:space="preserve">                               </w:t>
       </w:r>
     </w:p>
-    <w:p>
-      <w:bookmarkStart w:id="0" w:name="_GoBack"/>
-      <w:bookmarkEnd w:id="0"/>
-    </w:p>
+    <w:p/>
     <w:sectPr>
       <w:headerReference w:type="default" r:id="rId6"/>
       <w:footerReference w:type="default" r:id="rId7"/>
@@ -1611,7 +1643,7 @@
               <wp:inline distT="0" distB="0" distL="0" distR="0" wp14:anchorId="248BA991" wp14:editId="1CF4DA7F">
                 <wp:extent cx="894522" cy="845769"/>
                 <wp:effectExtent l="0" t="0" r="1270" b="0"/>
-                <wp:docPr id="9224" name="Image 2"/>
+                <wp:docPr id="9" name="Image 2"/>
                 <wp:cNvGraphicFramePr>
                   <a:graphicFrameLocks xmlns:a="http://schemas.openxmlformats.org/drawingml/2006/main" noChangeAspect="1"/>
                 </wp:cNvGraphicFramePr>
@@ -1792,7 +1824,7 @@
               <wp:inline distT="0" distB="0" distL="0" distR="0" wp14:anchorId="5C52724F" wp14:editId="61F81CEF">
                 <wp:extent cx="947703" cy="845185"/>
                 <wp:effectExtent l="0" t="0" r="5080" b="0"/>
-                <wp:docPr id="9225" name="Image 3"/>
+                <wp:docPr id="10" name="Image 3"/>
                 <wp:cNvGraphicFramePr>
                   <a:graphicFrameLocks xmlns:a="http://schemas.openxmlformats.org/drawingml/2006/main" noChangeAspect="1"/>
                 </wp:cNvGraphicFramePr>

--- a/web/resources/releve/feuilleNotes.docx
+++ b/web/resources/releve/feuilleNotes.docx
@@ -809,10 +809,11 @@
                 <w:b/>
                 <w:sz w:val="24"/>
                 <w:szCs w:val="24"/>
-                <w:vertAlign w:val="superscript"/>
-              </w:rPr>
-              <w:t>o</w:t>
-            </w:r>
+              </w:rPr>
+              <w:t>°</w:t>
+            </w:r>
+            <w:bookmarkStart w:id="0" w:name="_GoBack"/>
+            <w:bookmarkEnd w:id="0"/>
           </w:p>
         </w:tc>
         <w:tc>
@@ -1375,8 +1376,6 @@
           <w:szCs w:val="24"/>
         </w:rPr>
       </w:pPr>
-      <w:bookmarkStart w:id="0" w:name="_GoBack"/>
-      <w:bookmarkEnd w:id="0"/>
     </w:p>
     <w:p>
       <w:pPr>
